--- a/partC/hw1_partC-report.docx
+++ b/partC/hw1_partC-report.docx
@@ -55,31 +55,961 @@
       </w:r>
     </w:p>
     <w:p>
-      <w:pPr>
-        <w:rPr>
-          <w:rFonts w:hint="eastAsia"/>
-        </w:rPr>
-      </w:pPr>
-      <w:r>
-        <w:rPr>
-          <w:rFonts w:hint="eastAsia"/>
-        </w:rPr>
-        <w:t>a</w:t>
-      </w:r>
-      <w:r>
-        <w:t>s</w:t>
+      <w:r>
+        <w:rPr>
+          <w:rFonts w:hint="eastAsia"/>
+        </w:rPr>
+        <w:t>環境建置：</w:t>
+      </w:r>
+    </w:p>
+    <w:p>
+      <w:pPr>
+        <w:rPr>
+          <w:rFonts w:hint="eastAsia"/>
+        </w:rPr>
+      </w:pPr>
+      <w:r>
+        <w:tab/>
+      </w:r>
+      <w:r>
+        <w:tab/>
+      </w:r>
+      <w:r>
+        <w:rPr>
+          <w:rFonts w:hint="eastAsia"/>
+        </w:rPr>
+        <w:t>使用</w:t>
+      </w:r>
+      <w:proofErr w:type="spellStart"/>
+      <w:r>
+        <w:t>jupyter</w:t>
+      </w:r>
+      <w:proofErr w:type="spellEnd"/>
+      <w:r>
+        <w:t xml:space="preserve"> notebook </w:t>
+      </w:r>
+      <w:r>
+        <w:rPr>
+          <w:rFonts w:hint="eastAsia"/>
+        </w:rPr>
+        <w:t>和</w:t>
+      </w:r>
+      <w:r>
+        <w:t xml:space="preserve"> Visual </w:t>
+      </w:r>
+      <w:r>
+        <w:rPr>
+          <w:rFonts w:hint="eastAsia"/>
+        </w:rPr>
+        <w:t>S</w:t>
+      </w:r>
+      <w:r>
+        <w:t>tudio Code</w:t>
+      </w:r>
+      <w:r>
+        <w:rPr>
+          <w:rFonts w:hint="eastAsia"/>
+        </w:rPr>
+        <w:t>。</w:t>
+      </w:r>
+    </w:p>
+    <w:p>
+      <w:pPr>
+        <w:pStyle w:val="a3"/>
+        <w:numPr>
+          <w:ilvl w:val="0"/>
+          <w:numId w:val="2"/>
+        </w:numPr>
+        <w:ind w:leftChars="0"/>
+      </w:pPr>
+      <w:r>
+        <w:rPr>
+          <w:rFonts w:hint="eastAsia"/>
+        </w:rPr>
+        <w:t>.</w:t>
+      </w:r>
+    </w:p>
+    <w:p>
+      <w:pPr>
+        <w:ind w:left="360"/>
+        <w:rPr>
+          <w:rFonts w:hint="eastAsia"/>
+        </w:rPr>
+      </w:pPr>
+      <w:r>
+        <w:rPr>
+          <w:rFonts w:hint="eastAsia"/>
+        </w:rPr>
+        <w:t>這邊使用</w:t>
+      </w:r>
+      <w:r>
+        <w:t>hw1-partB</w:t>
+      </w:r>
+      <w:r>
+        <w:rPr>
+          <w:rFonts w:hint="eastAsia"/>
+        </w:rPr>
+        <w:t>收集到的資料，來對其使用</w:t>
+      </w:r>
+      <w:r>
+        <w:t>deep learning method</w:t>
+      </w:r>
+      <w:r>
+        <w:rPr>
+          <w:rFonts w:hint="eastAsia"/>
+        </w:rPr>
+        <w:t>（</w:t>
+      </w:r>
+      <w:r>
+        <w:t>multiple hidden layer</w:t>
+      </w:r>
+      <w:r>
+        <w:rPr>
+          <w:rFonts w:hint="eastAsia"/>
+        </w:rPr>
+        <w:t>）</w:t>
+      </w:r>
+      <w:r>
+        <w:rPr>
+          <w:rFonts w:hint="eastAsia"/>
+        </w:rPr>
+        <w:t>。</w:t>
+      </w:r>
+      <w:r>
+        <w:t>Model summary:</w:t>
+      </w:r>
+    </w:p>
+    <w:p>
+      <w:pPr>
+        <w:jc w:val="center"/>
+      </w:pPr>
+      <w:r>
+        <w:rPr>
+          <w:rFonts w:hint="eastAsia"/>
+          <w:noProof/>
+        </w:rPr>
+        <w:drawing>
+          <wp:inline distT="0" distB="0" distL="0" distR="0">
+            <wp:extent cx="3374379" cy="1613604"/>
+            <wp:effectExtent l="12700" t="12700" r="17145" b="12065"/>
+            <wp:docPr id="1" name="圖片 1"/>
+            <wp:cNvGraphicFramePr>
+              <a:graphicFrameLocks xmlns:a="http://schemas.openxmlformats.org/drawingml/2006/main" noChangeAspect="1"/>
+            </wp:cNvGraphicFramePr>
+            <a:graphic xmlns:a="http://schemas.openxmlformats.org/drawingml/2006/main">
+              <a:graphicData uri="http://schemas.openxmlformats.org/drawingml/2006/picture">
+                <pic:pic xmlns:pic="http://schemas.openxmlformats.org/drawingml/2006/picture">
+                  <pic:nvPicPr>
+                    <pic:cNvPr id="1" name="截圖 2019-12-03 下午2.21.23.png"/>
+                    <pic:cNvPicPr/>
+                  </pic:nvPicPr>
+                  <pic:blipFill>
+                    <a:blip r:embed="rId5">
+                      <a:extLst>
+                        <a:ext uri="{28A0092B-C50C-407E-A947-70E740481C1C}">
+                          <a14:useLocalDpi xmlns:a14="http://schemas.microsoft.com/office/drawing/2010/main" val="0"/>
+                        </a:ext>
+                      </a:extLst>
+                    </a:blip>
+                    <a:stretch>
+                      <a:fillRect/>
+                    </a:stretch>
+                  </pic:blipFill>
+                  <pic:spPr>
+                    <a:xfrm>
+                      <a:off x="0" y="0"/>
+                      <a:ext cx="3397989" cy="1624894"/>
+                    </a:xfrm>
+                    <a:prstGeom prst="rect">
+                      <a:avLst/>
+                    </a:prstGeom>
+                    <a:ln>
+                      <a:solidFill>
+                        <a:schemeClr val="tx1"/>
+                      </a:solidFill>
+                    </a:ln>
+                  </pic:spPr>
+                </pic:pic>
+              </a:graphicData>
+            </a:graphic>
+          </wp:inline>
+        </w:drawing>
+      </w:r>
+    </w:p>
+    <w:p>
+      <w:pPr>
+        <w:ind w:left="360"/>
+      </w:pPr>
+      <w:r>
+        <w:t>Input layer: Activation function</w:t>
+      </w:r>
+      <w:r>
+        <w:rPr>
+          <w:rFonts w:hint="eastAsia"/>
+        </w:rPr>
+        <w:t>使用</w:t>
+      </w:r>
+      <w:proofErr w:type="spellStart"/>
+      <w:r>
+        <w:t>relu</w:t>
+      </w:r>
+      <w:proofErr w:type="spellEnd"/>
+      <w:r>
+        <w:rPr>
+          <w:rFonts w:hint="eastAsia"/>
+        </w:rPr>
+        <w:t>，</w:t>
+      </w:r>
+      <w:proofErr w:type="spellStart"/>
+      <w:r>
+        <w:t>input_dim</w:t>
+      </w:r>
+      <w:proofErr w:type="spellEnd"/>
+      <w:r>
+        <w:rPr>
+          <w:rFonts w:hint="eastAsia"/>
+        </w:rPr>
+        <w:t>為</w:t>
+      </w:r>
+      <w:r>
+        <w:rPr>
+          <w:rFonts w:hint="eastAsia"/>
+        </w:rPr>
+        <w:t>3</w:t>
+      </w:r>
+      <w:r>
+        <w:rPr>
+          <w:rFonts w:hint="eastAsia"/>
+        </w:rPr>
+        <w:t>因為只有三個特徵</w:t>
+      </w:r>
+      <w:r>
+        <w:rPr>
+          <w:rFonts w:hint="eastAsia"/>
+        </w:rPr>
+        <w:t>。</w:t>
+      </w:r>
+    </w:p>
+    <w:p>
+      <w:pPr>
+        <w:ind w:left="360"/>
+        <w:rPr>
+          <w:rFonts w:hint="eastAsia"/>
+        </w:rPr>
+      </w:pPr>
+      <w:r>
+        <w:t xml:space="preserve">Hidden layer: </w:t>
+      </w:r>
+      <w:r>
+        <w:rPr>
+          <w:rFonts w:hint="eastAsia"/>
+        </w:rPr>
+        <w:t>使用了兩層的</w:t>
+      </w:r>
+      <w:r>
+        <w:t>dropout</w:t>
+      </w:r>
+      <w:r>
+        <w:rPr>
+          <w:rFonts w:hint="eastAsia"/>
+        </w:rPr>
+        <w:t>和一層</w:t>
+      </w:r>
+      <w:r>
+        <w:t>dense layer</w:t>
+      </w:r>
+      <w:r>
+        <w:rPr>
+          <w:rFonts w:hint="eastAsia"/>
+        </w:rPr>
+        <w:t>使用</w:t>
+      </w:r>
+      <w:proofErr w:type="spellStart"/>
+      <w:r>
+        <w:t>relu</w:t>
+      </w:r>
+      <w:proofErr w:type="spellEnd"/>
+      <w:r>
+        <w:rPr>
+          <w:rFonts w:hint="eastAsia"/>
+        </w:rPr>
+        <w:t>作為</w:t>
+      </w:r>
+      <w:r>
+        <w:t>activation function</w:t>
+      </w:r>
+      <w:r>
+        <w:rPr>
+          <w:rFonts w:hint="eastAsia"/>
+        </w:rPr>
+        <w:t>。</w:t>
+      </w:r>
+    </w:p>
+    <w:p>
+      <w:pPr>
+        <w:ind w:firstLine="360"/>
+        <w:rPr>
+          <w:rFonts w:hint="eastAsia"/>
+        </w:rPr>
+      </w:pPr>
+      <w:r>
+        <w:t>Output layer: dense layer</w:t>
+      </w:r>
+      <w:r>
+        <w:rPr>
+          <w:rFonts w:hint="eastAsia"/>
+        </w:rPr>
+        <w:t>，因為是分類所以選用</w:t>
+      </w:r>
+      <w:proofErr w:type="spellStart"/>
+      <w:r>
+        <w:t>softmax</w:t>
+      </w:r>
+      <w:proofErr w:type="spellEnd"/>
+      <w:r>
+        <w:rPr>
+          <w:rFonts w:hint="eastAsia"/>
+        </w:rPr>
+        <w:t>作為輸出層的</w:t>
+      </w:r>
+      <w:r>
+        <w:t>activation function</w:t>
+      </w:r>
+      <w:r>
+        <w:rPr>
+          <w:rFonts w:hint="eastAsia"/>
+        </w:rPr>
+        <w:t>。</w:t>
+      </w:r>
+    </w:p>
+    <w:p>
+      <w:pPr>
+        <w:rPr>
+          <w:b/>
+        </w:rPr>
+      </w:pPr>
+      <w:r>
+        <w:rPr>
+          <w:rFonts w:hint="eastAsia"/>
+          <w:b/>
+        </w:rPr>
+        <w:t>方法流程：</w:t>
+      </w:r>
+    </w:p>
+    <w:p>
+      <w:pPr>
+        <w:ind w:left="360"/>
+      </w:pPr>
+      <w:r>
+        <w:rPr>
+          <w:rFonts w:hint="eastAsia"/>
+        </w:rPr>
+        <w:t>先將收集到分散的各種類</w:t>
+      </w:r>
+      <w:r>
+        <w:t>csv</w:t>
+      </w:r>
+      <w:r>
+        <w:rPr>
+          <w:rFonts w:hint="eastAsia"/>
+        </w:rPr>
+        <w:t>結合成一個</w:t>
+      </w:r>
+      <w:r>
+        <w:t>csv file</w:t>
+      </w:r>
+      <w:r>
+        <w:rPr>
+          <w:rFonts w:hint="eastAsia"/>
+        </w:rPr>
+        <w:t>。但是由於</w:t>
+      </w:r>
+      <w:r>
+        <w:t>label</w:t>
+      </w:r>
+      <w:r>
+        <w:rPr>
+          <w:rFonts w:hint="eastAsia"/>
+        </w:rPr>
+        <w:t>為字串，若是直接轉為數字對於</w:t>
+      </w:r>
+      <w:r>
+        <w:t>Ann</w:t>
+      </w:r>
+      <w:r>
+        <w:rPr>
+          <w:rFonts w:hint="eastAsia"/>
+        </w:rPr>
+        <w:t>或是</w:t>
+      </w:r>
+      <w:r>
+        <w:t>deep learning</w:t>
+      </w:r>
+      <w:r>
+        <w:rPr>
+          <w:rFonts w:hint="eastAsia"/>
+        </w:rPr>
+        <w:t>而言，會更像是二分類法或是</w:t>
+      </w:r>
+      <w:r>
+        <w:t>regression</w:t>
+      </w:r>
+      <w:r>
+        <w:rPr>
+          <w:rFonts w:hint="eastAsia"/>
+        </w:rPr>
+        <w:t>，所以要先將</w:t>
+      </w:r>
+      <w:r>
+        <w:t>label</w:t>
+      </w:r>
+      <w:r>
+        <w:rPr>
+          <w:rFonts w:hint="eastAsia"/>
+        </w:rPr>
+        <w:t>轉為</w:t>
+      </w:r>
+      <w:r>
+        <w:t>category</w:t>
+      </w:r>
+      <w:r>
+        <w:rPr>
+          <w:rFonts w:hint="eastAsia"/>
+        </w:rPr>
+        <w:t>（類似</w:t>
+      </w:r>
+      <w:r>
+        <w:t>one hot encoding</w:t>
+      </w:r>
+      <w:r>
+        <w:rPr>
+          <w:rFonts w:hint="eastAsia"/>
+        </w:rPr>
+        <w:t>）。</w:t>
+      </w:r>
+    </w:p>
+    <w:p>
+      <w:pPr>
+        <w:ind w:left="360"/>
+        <w:rPr>
+          <w:rFonts w:hint="eastAsia"/>
+        </w:rPr>
+      </w:pPr>
+      <w:r>
+        <w:rPr>
+          <w:rFonts w:hint="eastAsia"/>
+          <w:noProof/>
+          <w:lang w:val="zh-TW"/>
+        </w:rPr>
+        <mc:AlternateContent>
+          <mc:Choice Requires="wps">
+            <w:drawing>
+              <wp:anchor distT="0" distB="0" distL="114300" distR="114300" simplePos="0" relativeHeight="251659264" behindDoc="0" locked="0" layoutInCell="1" allowOverlap="1">
+                <wp:simplePos x="0" y="0"/>
+                <wp:positionH relativeFrom="column">
+                  <wp:posOffset>1936019</wp:posOffset>
+                </wp:positionH>
+                <wp:positionV relativeFrom="paragraph">
+                  <wp:posOffset>762450</wp:posOffset>
+                </wp:positionV>
+                <wp:extent cx="291314" cy="0"/>
+                <wp:effectExtent l="0" t="63500" r="0" b="76200"/>
+                <wp:wrapNone/>
+                <wp:docPr id="5" name="直線箭頭接點 5"/>
+                <wp:cNvGraphicFramePr/>
+                <a:graphic xmlns:a="http://schemas.openxmlformats.org/drawingml/2006/main">
+                  <a:graphicData uri="http://schemas.microsoft.com/office/word/2010/wordprocessingShape">
+                    <wps:wsp>
+                      <wps:cNvCnPr/>
+                      <wps:spPr>
+                        <a:xfrm>
+                          <a:off x="0" y="0"/>
+                          <a:ext cx="291314" cy="0"/>
+                        </a:xfrm>
+                        <a:prstGeom prst="straightConnector1">
+                          <a:avLst/>
+                        </a:prstGeom>
+                        <a:ln>
+                          <a:solidFill>
+                            <a:schemeClr val="tx1"/>
+                          </a:solidFill>
+                          <a:tailEnd type="triangle"/>
+                        </a:ln>
+                      </wps:spPr>
+                      <wps:style>
+                        <a:lnRef idx="1">
+                          <a:schemeClr val="accent1"/>
+                        </a:lnRef>
+                        <a:fillRef idx="0">
+                          <a:schemeClr val="accent1"/>
+                        </a:fillRef>
+                        <a:effectRef idx="0">
+                          <a:schemeClr val="accent1"/>
+                        </a:effectRef>
+                        <a:fontRef idx="minor">
+                          <a:schemeClr val="tx1"/>
+                        </a:fontRef>
+                      </wps:style>
+                      <wps:bodyPr/>
+                    </wps:wsp>
+                  </a:graphicData>
+                </a:graphic>
+              </wp:anchor>
+            </w:drawing>
+          </mc:Choice>
+          <mc:Fallback>
+            <w:pict>
+              <v:shapetype w14:anchorId="46C68E7C" id="_x0000_t32" coordsize="21600,21600" o:spt="32" o:oned="t" path="m,l21600,21600e" filled="f">
+                <v:path arrowok="t" fillok="f" o:connecttype="none"/>
+                <o:lock v:ext="edit" shapetype="t"/>
+              </v:shapetype>
+              <v:shape id="直線箭頭接點 5" o:spid="_x0000_s1026" type="#_x0000_t32" style="position:absolute;margin-left:152.45pt;margin-top:60.05pt;width:22.95pt;height:0;z-index:251659264;visibility:visible;mso-wrap-style:square;mso-wrap-distance-left:9pt;mso-wrap-distance-top:0;mso-wrap-distance-right:9pt;mso-wrap-distance-bottom:0;mso-position-horizontal:absolute;mso-position-horizontal-relative:text;mso-position-vertical:absolute;mso-position-vertical-relative:text" o:gfxdata="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" strokecolor="black [3213]" strokeweight=".5pt">
+                <v:stroke endarrow="block" joinstyle="miter"/>
+              </v:shape>
+            </w:pict>
+          </mc:Fallback>
+        </mc:AlternateContent>
+      </w:r>
+      <w:r>
+        <w:rPr>
+          <w:rFonts w:hint="eastAsia"/>
+          <w:noProof/>
+          <w:lang w:val="zh-TW"/>
+        </w:rPr>
+        <w:drawing>
+          <wp:inline distT="0" distB="0" distL="0" distR="0">
+            <wp:extent cx="1607842" cy="1677983"/>
+            <wp:effectExtent l="0" t="0" r="5080" b="0"/>
+            <wp:docPr id="3" name="圖片 3"/>
+            <wp:cNvGraphicFramePr>
+              <a:graphicFrameLocks xmlns:a="http://schemas.openxmlformats.org/drawingml/2006/main" noChangeAspect="1"/>
+            </wp:cNvGraphicFramePr>
+            <a:graphic xmlns:a="http://schemas.openxmlformats.org/drawingml/2006/main">
+              <a:graphicData uri="http://schemas.openxmlformats.org/drawingml/2006/picture">
+                <pic:pic xmlns:pic="http://schemas.openxmlformats.org/drawingml/2006/picture">
+                  <pic:nvPicPr>
+                    <pic:cNvPr id="3" name="截圖 2019-12-03 下午2.33.11.png"/>
+                    <pic:cNvPicPr/>
+                  </pic:nvPicPr>
+                  <pic:blipFill>
+                    <a:blip r:embed="rId6">
+                      <a:extLst>
+                        <a:ext uri="{28A0092B-C50C-407E-A947-70E740481C1C}">
+                          <a14:useLocalDpi xmlns:a14="http://schemas.microsoft.com/office/drawing/2010/main" val="0"/>
+                        </a:ext>
+                      </a:extLst>
+                    </a:blip>
+                    <a:stretch>
+                      <a:fillRect/>
+                    </a:stretch>
+                  </pic:blipFill>
+                  <pic:spPr>
+                    <a:xfrm>
+                      <a:off x="0" y="0"/>
+                      <a:ext cx="1610873" cy="1681147"/>
+                    </a:xfrm>
+                    <a:prstGeom prst="rect">
+                      <a:avLst/>
+                    </a:prstGeom>
+                  </pic:spPr>
+                </pic:pic>
+              </a:graphicData>
+            </a:graphic>
+          </wp:inline>
+        </w:drawing>
+      </w:r>
+      <w:r>
+        <w:rPr>
+          <w:rFonts w:hint="eastAsia"/>
+        </w:rPr>
+        <w:t xml:space="preserve"> </w:t>
+      </w:r>
+      <w:r>
+        <w:t xml:space="preserve">    </w:t>
+      </w:r>
+      <w:r>
+        <w:rPr>
+          <w:rFonts w:hint="eastAsia"/>
+        </w:rPr>
+        <w:t xml:space="preserve"> </w:t>
+      </w:r>
+      <w:r>
+        <w:rPr>
+          <w:rFonts w:hint="eastAsia"/>
+          <w:noProof/>
+          <w:lang w:val="zh-TW"/>
+        </w:rPr>
+        <w:drawing>
+          <wp:anchor distT="0" distB="0" distL="114300" distR="114300" simplePos="0" relativeHeight="251660288" behindDoc="1" locked="0" layoutInCell="1" allowOverlap="1">
+            <wp:simplePos x="0" y="0"/>
+            <wp:positionH relativeFrom="column">
+              <wp:posOffset>2299970</wp:posOffset>
+            </wp:positionH>
+            <wp:positionV relativeFrom="paragraph">
+              <wp:posOffset>18415</wp:posOffset>
+            </wp:positionV>
+            <wp:extent cx="763905" cy="1682750"/>
+            <wp:effectExtent l="0" t="0" r="0" b="6350"/>
+            <wp:wrapTight wrapText="bothSides">
+              <wp:wrapPolygon edited="0">
+                <wp:start x="0" y="0"/>
+                <wp:lineTo x="0" y="21518"/>
+                <wp:lineTo x="21187" y="21518"/>
+                <wp:lineTo x="21187" y="0"/>
+                <wp:lineTo x="0" y="0"/>
+              </wp:wrapPolygon>
+            </wp:wrapTight>
+            <wp:docPr id="4" name="圖片 4"/>
+            <wp:cNvGraphicFramePr>
+              <a:graphicFrameLocks xmlns:a="http://schemas.openxmlformats.org/drawingml/2006/main" noChangeAspect="1"/>
+            </wp:cNvGraphicFramePr>
+            <a:graphic xmlns:a="http://schemas.openxmlformats.org/drawingml/2006/main">
+              <a:graphicData uri="http://schemas.openxmlformats.org/drawingml/2006/picture">
+                <pic:pic xmlns:pic="http://schemas.openxmlformats.org/drawingml/2006/picture">
+                  <pic:nvPicPr>
+                    <pic:cNvPr id="4" name="截圖 2019-12-03 下午2.46.15.png"/>
+                    <pic:cNvPicPr/>
+                  </pic:nvPicPr>
+                  <pic:blipFill>
+                    <a:blip r:embed="rId7">
+                      <a:extLst>
+                        <a:ext uri="{28A0092B-C50C-407E-A947-70E740481C1C}">
+                          <a14:useLocalDpi xmlns:a14="http://schemas.microsoft.com/office/drawing/2010/main" val="0"/>
+                        </a:ext>
+                      </a:extLst>
+                    </a:blip>
+                    <a:stretch>
+                      <a:fillRect/>
+                    </a:stretch>
+                  </pic:blipFill>
+                  <pic:spPr>
+                    <a:xfrm>
+                      <a:off x="0" y="0"/>
+                      <a:ext cx="763905" cy="1682750"/>
+                    </a:xfrm>
+                    <a:prstGeom prst="rect">
+                      <a:avLst/>
+                    </a:prstGeom>
+                  </pic:spPr>
+                </pic:pic>
+              </a:graphicData>
+            </a:graphic>
+            <wp14:sizeRelH relativeFrom="page">
+              <wp14:pctWidth>0</wp14:pctWidth>
+            </wp14:sizeRelH>
+            <wp14:sizeRelV relativeFrom="page">
+              <wp14:pctHeight>0</wp14:pctHeight>
+            </wp14:sizeRelV>
+          </wp:anchor>
+        </w:drawing>
+      </w:r>
+      <w:r>
+        <w:t xml:space="preserve"> </w:t>
       </w:r>
       <w:bookmarkStart w:id="0" w:name="_GoBack"/>
       <w:bookmarkEnd w:id="0"/>
+      <w:r>
+        <w:rPr>
+          <w:rFonts w:hint="eastAsia"/>
+        </w:rPr>
+        <w:t>再來應用</w:t>
+      </w:r>
+      <w:r>
+        <w:t>sliding window</w:t>
+      </w:r>
+      <w:r>
+        <w:rPr>
+          <w:rFonts w:hint="eastAsia"/>
+        </w:rPr>
+        <w:t>將所有的</w:t>
+      </w:r>
+      <w:r>
+        <w:t>data</w:t>
+      </w:r>
+      <w:r>
+        <w:rPr>
+          <w:rFonts w:hint="eastAsia"/>
+        </w:rPr>
+        <w:t>取平均值，</w:t>
+      </w:r>
+      <w:r>
+        <w:t>window size</w:t>
+      </w:r>
+      <w:r>
+        <w:rPr>
+          <w:rFonts w:hint="eastAsia"/>
+        </w:rPr>
+        <w:t>這邊定義為</w:t>
+      </w:r>
+      <w:r>
+        <w:t>100</w:t>
+      </w:r>
+      <w:r>
+        <w:rPr>
+          <w:rFonts w:hint="eastAsia"/>
+        </w:rPr>
+        <w:t>。然後再將一些</w:t>
+      </w:r>
+      <w:r>
+        <w:t>nan</w:t>
+      </w:r>
+      <w:r>
+        <w:rPr>
+          <w:rFonts w:hint="eastAsia"/>
+        </w:rPr>
+        <w:t>的資料砍掉，前處理就完成了。再來只需要套用上面介紹的</w:t>
+      </w:r>
+      <w:r>
+        <w:t>deep learning</w:t>
+      </w:r>
+      <w:r>
+        <w:rPr>
+          <w:rFonts w:hint="eastAsia"/>
+        </w:rPr>
+        <w:t xml:space="preserve"> </w:t>
+      </w:r>
+      <w:r>
+        <w:t>model</w:t>
+      </w:r>
+      <w:r>
+        <w:rPr>
+          <w:rFonts w:hint="eastAsia"/>
+        </w:rPr>
+        <w:t>就完成了。</w:t>
+      </w:r>
+    </w:p>
+    <w:p>
+      <w:pPr>
+        <w:pStyle w:val="a3"/>
+        <w:numPr>
+          <w:ilvl w:val="0"/>
+          <w:numId w:val="2"/>
+        </w:numPr>
+        <w:ind w:leftChars="0"/>
+      </w:pPr>
+      <w:r>
+        <w:rPr>
+          <w:rFonts w:hint="eastAsia"/>
+        </w:rPr>
+        <w:t>.</w:t>
+      </w:r>
+    </w:p>
+    <w:p>
+      <w:pPr>
+        <w:pStyle w:val="a3"/>
+        <w:numPr>
+          <w:ilvl w:val="0"/>
+          <w:numId w:val="2"/>
+        </w:numPr>
+        <w:ind w:leftChars="0"/>
+        <w:rPr>
+          <w:rFonts w:hint="eastAsia"/>
+        </w:rPr>
+      </w:pPr>
+      <w:r>
+        <w:rPr>
+          <w:rFonts w:hint="eastAsia"/>
+        </w:rPr>
+        <w:t>.</w:t>
+      </w:r>
     </w:p>
     <w:sectPr>
       <w:pgSz w:w="11900" w:h="16840"/>
-      <w:pgMar w:top="1440" w:right="1800" w:bottom="1440" w:left="1800" w:header="851" w:footer="992" w:gutter="0"/>
+      <w:pgMar w:top="1440" w:right="1080" w:bottom="1440" w:left="1080" w:header="851" w:footer="992" w:gutter="0"/>
       <w:cols w:space="425"/>
       <w:docGrid w:type="lines" w:linePitch="400"/>
     </w:sectPr>
   </w:body>
 </w:document>
+</file>
+
+<file path=word/numbering.xml><?xml version="1.0" encoding="utf-8"?>
+<w:numbering xmlns:wpc="http://schemas.microsoft.com/office/word/2010/wordprocessingCanvas" xmlns:cx="http://schemas.microsoft.com/office/drawing/2014/chartex" xmlns:cx1="http://schemas.microsoft.com/office/drawing/2015/9/8/chartex" xmlns:cx2="http://schemas.microsoft.com/office/drawing/2015/10/21/chartex" xmlns:cx3="http://schemas.microsoft.com/office/drawing/2016/5/9/chartex" xmlns:cx4="http://schemas.microsoft.com/office/drawing/2016/5/10/chartex" xmlns:cx5="http://schemas.microsoft.com/office/drawing/2016/5/11/chartex" xmlns:cx6="http://schemas.microsoft.com/office/drawing/2016/5/12/chartex" xmlns:cx7="http://schemas.microsoft.com/office/drawing/2016/5/13/chartex" xmlns:cx8="http://schemas.microsoft.com/office/drawing/2016/5/14/chartex" xmlns:mc="http://schemas.openxmlformats.org/markup-compatibility/2006" xmlns:aink="http://schemas.microsoft.com/office/drawing/2016/ink" xmlns:am3d="http://schemas.microsoft.com/office/drawing/2017/model3d" xmlns:o="urn:schemas-microsoft-com:office:office" xmlns:r="http://schemas.openxmlformats.org/officeDocument/2006/relationships" xmlns:m="http://schemas.openxmlformats.org/officeDocument/2006/math" xmlns:v="urn:schemas-microsoft-com:vml" xmlns:wp14="http://schemas.microsoft.com/office/word/2010/wordprocessingDrawing" xmlns:wp="http://schemas.openxmlformats.org/drawingml/2006/wordprocessingDrawing" xmlns:w10="urn:schemas-microsoft-com:office:word" xmlns:w="http://schemas.openxmlformats.org/wordprocessingml/2006/main" xmlns:w14="http://schemas.microsoft.com/office/word/2010/wordml" xmlns:w15="http://schemas.microsoft.com/office/word/2012/wordml" xmlns:w16cid="http://schemas.microsoft.com/office/word/2016/wordml/cid" xmlns:w16se="http://schemas.microsoft.com/office/word/2015/wordml/symex" xmlns:wpg="http://schemas.microsoft.com/office/word/2010/wordprocessingGroup" xmlns:wpi="http://schemas.microsoft.com/office/word/2010/wordprocessingInk" xmlns:wne="http://schemas.microsoft.com/office/word/2006/wordml" xmlns:wps="http://schemas.microsoft.com/office/word/2010/wordprocessingShape" mc:Ignorable="w14 w15 w16se w16cid wp14">
+  <w:abstractNum w:abstractNumId="0" w15:restartNumberingAfterBreak="0">
+    <w:nsid w:val="0AC603EE"/>
+    <w:multiLevelType w:val="hybridMultilevel"/>
+    <w:tmpl w:val="71289F8A"/>
+    <w:lvl w:ilvl="0" w:tplc="7EB0C418">
+      <w:start w:val="1"/>
+      <w:numFmt w:val="lowerLetter"/>
+      <w:lvlText w:val="(%1)"/>
+      <w:lvlJc w:val="left"/>
+      <w:pPr>
+        <w:ind w:left="360" w:hanging="360"/>
+      </w:pPr>
+      <w:rPr>
+        <w:rFonts w:hint="default"/>
+      </w:rPr>
+    </w:lvl>
+    <w:lvl w:ilvl="1" w:tplc="04090019" w:tentative="1">
+      <w:start w:val="1"/>
+      <w:numFmt w:val="ideographTraditional"/>
+      <w:lvlText w:val="%2、"/>
+      <w:lvlJc w:val="left"/>
+      <w:pPr>
+        <w:ind w:left="960" w:hanging="480"/>
+      </w:pPr>
+    </w:lvl>
+    <w:lvl w:ilvl="2" w:tplc="0409001B" w:tentative="1">
+      <w:start w:val="1"/>
+      <w:numFmt w:val="lowerRoman"/>
+      <w:lvlText w:val="%3."/>
+      <w:lvlJc w:val="right"/>
+      <w:pPr>
+        <w:ind w:left="1440" w:hanging="480"/>
+      </w:pPr>
+    </w:lvl>
+    <w:lvl w:ilvl="3" w:tplc="0409000F" w:tentative="1">
+      <w:start w:val="1"/>
+      <w:numFmt w:val="decimal"/>
+      <w:lvlText w:val="%4."/>
+      <w:lvlJc w:val="left"/>
+      <w:pPr>
+        <w:ind w:left="1920" w:hanging="480"/>
+      </w:pPr>
+    </w:lvl>
+    <w:lvl w:ilvl="4" w:tplc="04090019" w:tentative="1">
+      <w:start w:val="1"/>
+      <w:numFmt w:val="ideographTraditional"/>
+      <w:lvlText w:val="%5、"/>
+      <w:lvlJc w:val="left"/>
+      <w:pPr>
+        <w:ind w:left="2400" w:hanging="480"/>
+      </w:pPr>
+    </w:lvl>
+    <w:lvl w:ilvl="5" w:tplc="0409001B" w:tentative="1">
+      <w:start w:val="1"/>
+      <w:numFmt w:val="lowerRoman"/>
+      <w:lvlText w:val="%6."/>
+      <w:lvlJc w:val="right"/>
+      <w:pPr>
+        <w:ind w:left="2880" w:hanging="480"/>
+      </w:pPr>
+    </w:lvl>
+    <w:lvl w:ilvl="6" w:tplc="0409000F" w:tentative="1">
+      <w:start w:val="1"/>
+      <w:numFmt w:val="decimal"/>
+      <w:lvlText w:val="%7."/>
+      <w:lvlJc w:val="left"/>
+      <w:pPr>
+        <w:ind w:left="3360" w:hanging="480"/>
+      </w:pPr>
+    </w:lvl>
+    <w:lvl w:ilvl="7" w:tplc="04090019" w:tentative="1">
+      <w:start w:val="1"/>
+      <w:numFmt w:val="ideographTraditional"/>
+      <w:lvlText w:val="%8、"/>
+      <w:lvlJc w:val="left"/>
+      <w:pPr>
+        <w:ind w:left="3840" w:hanging="480"/>
+      </w:pPr>
+    </w:lvl>
+    <w:lvl w:ilvl="8" w:tplc="0409001B" w:tentative="1">
+      <w:start w:val="1"/>
+      <w:numFmt w:val="lowerRoman"/>
+      <w:lvlText w:val="%9."/>
+      <w:lvlJc w:val="right"/>
+      <w:pPr>
+        <w:ind w:left="4320" w:hanging="480"/>
+      </w:pPr>
+    </w:lvl>
+  </w:abstractNum>
+  <w:abstractNum w:abstractNumId="1" w15:restartNumberingAfterBreak="0">
+    <w:nsid w:val="22752D09"/>
+    <w:multiLevelType w:val="hybridMultilevel"/>
+    <w:tmpl w:val="F7589B32"/>
+    <w:lvl w:ilvl="0" w:tplc="28628364">
+      <w:start w:val="1"/>
+      <w:numFmt w:val="upperLetter"/>
+      <w:lvlText w:val="(%1)"/>
+      <w:lvlJc w:val="left"/>
+      <w:pPr>
+        <w:ind w:left="360" w:hanging="360"/>
+      </w:pPr>
+      <w:rPr>
+        <w:rFonts w:hint="default"/>
+      </w:rPr>
+    </w:lvl>
+    <w:lvl w:ilvl="1" w:tplc="04090019" w:tentative="1">
+      <w:start w:val="1"/>
+      <w:numFmt w:val="ideographTraditional"/>
+      <w:lvlText w:val="%2、"/>
+      <w:lvlJc w:val="left"/>
+      <w:pPr>
+        <w:ind w:left="960" w:hanging="480"/>
+      </w:pPr>
+    </w:lvl>
+    <w:lvl w:ilvl="2" w:tplc="0409001B" w:tentative="1">
+      <w:start w:val="1"/>
+      <w:numFmt w:val="lowerRoman"/>
+      <w:lvlText w:val="%3."/>
+      <w:lvlJc w:val="right"/>
+      <w:pPr>
+        <w:ind w:left="1440" w:hanging="480"/>
+      </w:pPr>
+    </w:lvl>
+    <w:lvl w:ilvl="3" w:tplc="0409000F" w:tentative="1">
+      <w:start w:val="1"/>
+      <w:numFmt w:val="decimal"/>
+      <w:lvlText w:val="%4."/>
+      <w:lvlJc w:val="left"/>
+      <w:pPr>
+        <w:ind w:left="1920" w:hanging="480"/>
+      </w:pPr>
+    </w:lvl>
+    <w:lvl w:ilvl="4" w:tplc="04090019" w:tentative="1">
+      <w:start w:val="1"/>
+      <w:numFmt w:val="ideographTraditional"/>
+      <w:lvlText w:val="%5、"/>
+      <w:lvlJc w:val="left"/>
+      <w:pPr>
+        <w:ind w:left="2400" w:hanging="480"/>
+      </w:pPr>
+    </w:lvl>
+    <w:lvl w:ilvl="5" w:tplc="0409001B" w:tentative="1">
+      <w:start w:val="1"/>
+      <w:numFmt w:val="lowerRoman"/>
+      <w:lvlText w:val="%6."/>
+      <w:lvlJc w:val="right"/>
+      <w:pPr>
+        <w:ind w:left="2880" w:hanging="480"/>
+      </w:pPr>
+    </w:lvl>
+    <w:lvl w:ilvl="6" w:tplc="0409000F" w:tentative="1">
+      <w:start w:val="1"/>
+      <w:numFmt w:val="decimal"/>
+      <w:lvlText w:val="%7."/>
+      <w:lvlJc w:val="left"/>
+      <w:pPr>
+        <w:ind w:left="3360" w:hanging="480"/>
+      </w:pPr>
+    </w:lvl>
+    <w:lvl w:ilvl="7" w:tplc="04090019" w:tentative="1">
+      <w:start w:val="1"/>
+      <w:numFmt w:val="ideographTraditional"/>
+      <w:lvlText w:val="%8、"/>
+      <w:lvlJc w:val="left"/>
+      <w:pPr>
+        <w:ind w:left="3840" w:hanging="480"/>
+      </w:pPr>
+    </w:lvl>
+    <w:lvl w:ilvl="8" w:tplc="0409001B" w:tentative="1">
+      <w:start w:val="1"/>
+      <w:numFmt w:val="lowerRoman"/>
+      <w:lvlText w:val="%9."/>
+      <w:lvlJc w:val="right"/>
+      <w:pPr>
+        <w:ind w:left="4320" w:hanging="480"/>
+      </w:pPr>
+    </w:lvl>
+  </w:abstractNum>
+  <w:num w:numId="1">
+    <w:abstractNumId w:val="0"/>
+  </w:num>
+  <w:num w:numId="2">
+    <w:abstractNumId w:val="1"/>
+  </w:num>
+</w:numbering>
 </file>
 
 <file path=word/styles.xml><?xml version="1.0" encoding="utf-8"?>
@@ -505,6 +1435,16 @@
     <w:semiHidden/>
     <w:unhideWhenUsed/>
   </w:style>
+  <w:style w:type="paragraph" w:styleId="a3">
+    <w:name w:val="List Paragraph"/>
+    <w:basedOn w:val="a"/>
+    <w:uiPriority w:val="34"/>
+    <w:qFormat/>
+    <w:rsid w:val="00F768CE"/>
+    <w:pPr>
+      <w:ind w:leftChars="200" w:left="480"/>
+    </w:pPr>
+  </w:style>
 </w:styles>
 </file>
 

--- a/partC/hw1_partC-report.docx
+++ b/partC/hw1_partC-report.docx
@@ -1,6 +1,6 @@
 
 <file path=word/document.xml><?xml version="1.0" encoding="utf-8"?>
-<w:document xmlns:wpc="http://schemas.microsoft.com/office/word/2010/wordprocessingCanvas" xmlns:cx="http://schemas.microsoft.com/office/drawing/2014/chartex" xmlns:cx1="http://schemas.microsoft.com/office/drawing/2015/9/8/chartex" xmlns:cx2="http://schemas.microsoft.com/office/drawing/2015/10/21/chartex" xmlns:cx3="http://schemas.microsoft.com/office/drawing/2016/5/9/chartex" xmlns:cx4="http://schemas.microsoft.com/office/drawing/2016/5/10/chartex" xmlns:cx5="http://schemas.microsoft.com/office/drawing/2016/5/11/chartex" xmlns:cx6="http://schemas.microsoft.com/office/drawing/2016/5/12/chartex" xmlns:cx7="http://schemas.microsoft.com/office/drawing/2016/5/13/chartex" xmlns:cx8="http://schemas.microsoft.com/office/drawing/2016/5/14/chartex" xmlns:mc="http://schemas.openxmlformats.org/markup-compatibility/2006" xmlns:aink="http://schemas.microsoft.com/office/drawing/2016/ink" xmlns:am3d="http://schemas.microsoft.com/office/drawing/2017/model3d" xmlns:o="urn:schemas-microsoft-com:office:office" xmlns:r="http://schemas.openxmlformats.org/officeDocument/2006/relationships" xmlns:m="http://schemas.openxmlformats.org/officeDocument/2006/math" xmlns:v="urn:schemas-microsoft-com:vml" xmlns:wp14="http://schemas.microsoft.com/office/word/2010/wordprocessingDrawing" xmlns:wp="http://schemas.openxmlformats.org/drawingml/2006/wordprocessingDrawing" xmlns:w10="urn:schemas-microsoft-com:office:word" xmlns:w="http://schemas.openxmlformats.org/wordprocessingml/2006/main" xmlns:w14="http://schemas.microsoft.com/office/word/2010/wordml" xmlns:w15="http://schemas.microsoft.com/office/word/2012/wordml" xmlns:w16cid="http://schemas.microsoft.com/office/word/2016/wordml/cid" xmlns:w16se="http://schemas.microsoft.com/office/word/2015/wordml/symex" xmlns:wpg="http://schemas.microsoft.com/office/word/2010/wordprocessingGroup" xmlns:wpi="http://schemas.microsoft.com/office/word/2010/wordprocessingInk" xmlns:wne="http://schemas.microsoft.com/office/word/2006/wordml" xmlns:wps="http://schemas.microsoft.com/office/word/2010/wordprocessingShape" mc:Ignorable="w14 w15 w16se w16cid wp14">
+<w:document xmlns:wpc="http://schemas.microsoft.com/office/word/2010/wordprocessingCanvas" xmlns:cx="http://schemas.microsoft.com/office/drawing/2014/chartex" xmlns:cx1="http://schemas.microsoft.com/office/drawing/2015/9/8/chartex" xmlns:mc="http://schemas.openxmlformats.org/markup-compatibility/2006" xmlns:o="urn:schemas-microsoft-com:office:office" xmlns:r="http://schemas.openxmlformats.org/officeDocument/2006/relationships" xmlns:m="http://schemas.openxmlformats.org/officeDocument/2006/math" xmlns:v="urn:schemas-microsoft-com:vml" xmlns:wp14="http://schemas.microsoft.com/office/word/2010/wordprocessingDrawing" xmlns:wp="http://schemas.openxmlformats.org/drawingml/2006/wordprocessingDrawing" xmlns:w10="urn:schemas-microsoft-com:office:word" xmlns:w="http://schemas.openxmlformats.org/wordprocessingml/2006/main" xmlns:w14="http://schemas.microsoft.com/office/word/2010/wordml" xmlns:w15="http://schemas.microsoft.com/office/word/2012/wordml" xmlns:w16se="http://schemas.microsoft.com/office/word/2015/wordml/symex" xmlns:wpg="http://schemas.microsoft.com/office/word/2010/wordprocessingGroup" xmlns:wpi="http://schemas.microsoft.com/office/word/2010/wordprocessingInk" xmlns:wne="http://schemas.microsoft.com/office/word/2006/wordml" xmlns:wps="http://schemas.microsoft.com/office/word/2010/wordprocessingShape" mc:Ignorable="w14 w15 w16se wp14">
   <w:body>
     <w:p>
       <w:pPr>
@@ -63,11 +63,6 @@
       </w:r>
     </w:p>
     <w:p>
-      <w:pPr>
-        <w:rPr>
-          <w:rFonts w:hint="eastAsia"/>
-        </w:rPr>
-      </w:pPr>
       <w:r>
         <w:tab/>
       </w:r>
@@ -80,13 +75,8 @@
         </w:rPr>
         <w:t>使用</w:t>
       </w:r>
-      <w:proofErr w:type="spellStart"/>
-      <w:r>
-        <w:t>jupyter</w:t>
-      </w:r>
-      <w:proofErr w:type="spellEnd"/>
-      <w:r>
-        <w:t xml:space="preserve"> notebook </w:t>
+      <w:r>
+        <w:t xml:space="preserve">jupyter notebook </w:t>
       </w:r>
       <w:r>
         <w:rPr>
@@ -132,9 +122,6 @@
     <w:p>
       <w:pPr>
         <w:ind w:left="360"/>
-        <w:rPr>
-          <w:rFonts w:hint="eastAsia"/>
-        </w:rPr>
       </w:pPr>
       <w:r>
         <w:rPr>
@@ -204,7 +191,7 @@
                     <pic:cNvPicPr/>
                   </pic:nvPicPr>
                   <pic:blipFill>
-                    <a:blip r:embed="rId5">
+                    <a:blip r:embed="rId7">
                       <a:extLst>
                         <a:ext uri="{28A0092B-C50C-407E-A947-70E740481C1C}">
                           <a14:useLocalDpi xmlns:a14="http://schemas.microsoft.com/office/drawing/2010/main" val="0"/>
@@ -249,22 +236,18 @@
         </w:rPr>
         <w:t>使用</w:t>
       </w:r>
-      <w:proofErr w:type="spellStart"/>
       <w:r>
         <w:t>relu</w:t>
       </w:r>
-      <w:proofErr w:type="spellEnd"/>
       <w:r>
         <w:rPr>
           <w:rFonts w:hint="eastAsia"/>
         </w:rPr>
         <w:t>，</w:t>
       </w:r>
-      <w:proofErr w:type="spellStart"/>
       <w:r>
         <w:t>input_dim</w:t>
       </w:r>
-      <w:proofErr w:type="spellEnd"/>
       <w:r>
         <w:rPr>
           <w:rFonts w:hint="eastAsia"/>
@@ -293,9 +276,6 @@
     <w:p>
       <w:pPr>
         <w:ind w:left="360"/>
-        <w:rPr>
-          <w:rFonts w:hint="eastAsia"/>
-        </w:rPr>
       </w:pPr>
       <w:r>
         <w:t xml:space="preserve">Hidden layer: </w:t>
@@ -324,11 +304,9 @@
         </w:rPr>
         <w:t>使用</w:t>
       </w:r>
-      <w:proofErr w:type="spellStart"/>
       <w:r>
         <w:t>relu</w:t>
       </w:r>
-      <w:proofErr w:type="spellEnd"/>
       <w:r>
         <w:rPr>
           <w:rFonts w:hint="eastAsia"/>
@@ -348,9 +326,6 @@
     <w:p>
       <w:pPr>
         <w:ind w:firstLine="360"/>
-        <w:rPr>
-          <w:rFonts w:hint="eastAsia"/>
-        </w:rPr>
       </w:pPr>
       <w:r>
         <w:t>Output layer: dense layer</w:t>
@@ -361,11 +336,9 @@
         </w:rPr>
         <w:t>，因為是分類所以選用</w:t>
       </w:r>
-      <w:proofErr w:type="spellStart"/>
       <w:r>
         <w:t>softmax</w:t>
       </w:r>
-      <w:proofErr w:type="spellEnd"/>
       <w:r>
         <w:rPr>
           <w:rFonts w:hint="eastAsia"/>
@@ -491,15 +464,11 @@
     <w:p>
       <w:pPr>
         <w:ind w:left="360"/>
-        <w:rPr>
-          <w:rFonts w:hint="eastAsia"/>
-        </w:rPr>
       </w:pPr>
       <w:r>
         <w:rPr>
           <w:rFonts w:hint="eastAsia"/>
           <w:noProof/>
-          <w:lang w:val="zh-TW"/>
         </w:rPr>
         <mc:AlternateContent>
           <mc:Choice Requires="wps">
@@ -557,13 +526,13 @@
               </wp:anchor>
             </w:drawing>
           </mc:Choice>
-          <mc:Fallback>
+          <mc:Fallback xmlns:w16cid="http://schemas.microsoft.com/office/word/2016/wordml/cid" xmlns:am3d="http://schemas.microsoft.com/office/drawing/2017/model3d" xmlns:aink="http://schemas.microsoft.com/office/drawing/2016/ink" xmlns:cx8="http://schemas.microsoft.com/office/drawing/2016/5/14/chartex" xmlns:cx7="http://schemas.microsoft.com/office/drawing/2016/5/13/chartex" xmlns:cx6="http://schemas.microsoft.com/office/drawing/2016/5/12/chartex" xmlns:cx5="http://schemas.microsoft.com/office/drawing/2016/5/11/chartex" xmlns:cx4="http://schemas.microsoft.com/office/drawing/2016/5/10/chartex" xmlns:cx3="http://schemas.microsoft.com/office/drawing/2016/5/9/chartex" xmlns:cx2="http://schemas.microsoft.com/office/drawing/2015/10/21/chartex">
             <w:pict>
               <v:shapetype w14:anchorId="46C68E7C" id="_x0000_t32" coordsize="21600,21600" o:spt="32" o:oned="t" path="m,l21600,21600e" filled="f">
                 <v:path arrowok="t" fillok="f" o:connecttype="none"/>
                 <o:lock v:ext="edit" shapetype="t"/>
               </v:shapetype>
-              <v:shape id="直線箭頭接點 5" o:spid="_x0000_s1026" type="#_x0000_t32" style="position:absolute;margin-left:152.45pt;margin-top:60.05pt;width:22.95pt;height:0;z-index:251659264;visibility:visible;mso-wrap-style:square;mso-wrap-distance-left:9pt;mso-wrap-distance-top:0;mso-wrap-distance-right:9pt;mso-wrap-distance-bottom:0;mso-position-horizontal:absolute;mso-position-horizontal-relative:text;mso-position-vertical:absolute;mso-position-vertical-relative:text" o:gfxdata="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" strokecolor="black [3213]" strokeweight=".5pt">
+              <v:shape id="直線箭頭接點 5" o:spid="_x0000_s1026" type="#_x0000_t32" style="position:absolute;margin-left:152.45pt;margin-top:60.05pt;width:22.95pt;height:0;z-index:251659264;visibility:visible;mso-wrap-style:square;mso-wrap-distance-left:9pt;mso-wrap-distance-top:0;mso-wrap-distance-right:9pt;mso-wrap-distance-bottom:0;mso-position-horizontal:absolute;mso-position-horizontal-relative:text;mso-position-vertical:absolute;mso-position-vertical-relative:text" o:gfxdata="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" strokecolor="black [3213]" strokeweight=".5pt">
                 <v:stroke endarrow="block" joinstyle="miter"/>
               </v:shape>
             </w:pict>
@@ -574,7 +543,6 @@
         <w:rPr>
           <w:rFonts w:hint="eastAsia"/>
           <w:noProof/>
-          <w:lang w:val="zh-TW"/>
         </w:rPr>
         <w:drawing>
           <wp:inline distT="0" distB="0" distL="0" distR="0">
@@ -592,7 +560,7 @@
                     <pic:cNvPicPr/>
                   </pic:nvPicPr>
                   <pic:blipFill>
-                    <a:blip r:embed="rId6">
+                    <a:blip r:embed="rId8" cstate="hqprint">
                       <a:extLst>
                         <a:ext uri="{28A0092B-C50C-407E-A947-70E740481C1C}">
                           <a14:useLocalDpi xmlns:a14="http://schemas.microsoft.com/office/drawing/2010/main" val="0"/>
@@ -637,7 +605,6 @@
         <w:rPr>
           <w:rFonts w:hint="eastAsia"/>
           <w:noProof/>
-          <w:lang w:val="zh-TW"/>
         </w:rPr>
         <w:drawing>
           <wp:anchor distT="0" distB="0" distL="114300" distR="114300" simplePos="0" relativeHeight="251660288" behindDoc="1" locked="0" layoutInCell="1" allowOverlap="1">
@@ -671,7 +638,7 @@
                     <pic:cNvPicPr/>
                   </pic:nvPicPr>
                   <pic:blipFill>
-                    <a:blip r:embed="rId7">
+                    <a:blip r:embed="rId9" cstate="hqprint">
                       <a:extLst>
                         <a:ext uri="{28A0092B-C50C-407E-A947-70E740481C1C}">
                           <a14:useLocalDpi xmlns:a14="http://schemas.microsoft.com/office/drawing/2010/main" val="0"/>
@@ -706,8 +673,6 @@
       <w:r>
         <w:t xml:space="preserve"> </w:t>
       </w:r>
-      <w:bookmarkStart w:id="0" w:name="_GoBack"/>
-      <w:bookmarkEnd w:id="0"/>
       <w:r>
         <w:rPr>
           <w:rFonts w:hint="eastAsia"/>
@@ -797,14 +762,308 @@
     <w:p>
       <w:pPr>
         <w:pStyle w:val="a3"/>
+        <w:ind w:leftChars="0" w:left="360"/>
+      </w:pPr>
+      <w:r>
+        <w:rPr>
+          <w:rFonts w:hint="eastAsia"/>
+        </w:rPr>
+        <w:t>由於是將</w:t>
+      </w:r>
+      <w:r>
+        <w:rPr>
+          <w:rFonts w:hint="eastAsia"/>
+        </w:rPr>
+        <w:t>(</w:t>
+      </w:r>
+      <w:r>
+        <w:t>A</w:t>
+      </w:r>
+      <w:r>
+        <w:rPr>
+          <w:rFonts w:hint="eastAsia"/>
+        </w:rPr>
+        <w:t>)</w:t>
+      </w:r>
+      <w:r>
+        <w:rPr>
+          <w:rFonts w:hint="eastAsia"/>
+        </w:rPr>
+        <w:t>的實作方式，套用在</w:t>
+      </w:r>
+      <w:r>
+        <w:rPr>
+          <w:rFonts w:hint="eastAsia"/>
+        </w:rPr>
+        <w:t>kaggle</w:t>
+      </w:r>
+      <w:r>
+        <w:rPr>
+          <w:rFonts w:hint="eastAsia"/>
+        </w:rPr>
+        <w:t>上的資料，因此只在底下列出不同處。</w:t>
+      </w:r>
+    </w:p>
+    <w:p>
+      <w:pPr>
+        <w:pStyle w:val="a3"/>
+        <w:widowControl/>
+        <w:numPr>
+          <w:ilvl w:val="0"/>
+          <w:numId w:val="3"/>
+        </w:numPr>
+        <w:spacing w:after="160" w:line="259" w:lineRule="auto"/>
+        <w:ind w:leftChars="0"/>
+        <w:contextualSpacing/>
+      </w:pPr>
+      <w:r>
+        <w:rPr>
+          <w:rFonts w:hint="eastAsia"/>
+        </w:rPr>
+        <w:t>Attribute</w:t>
+      </w:r>
+      <w:r>
+        <w:rPr>
+          <w:rFonts w:hint="eastAsia"/>
+        </w:rPr>
+        <w:t>不只有加速度的</w:t>
+      </w:r>
+      <w:r>
+        <w:rPr>
+          <w:rFonts w:hint="eastAsia"/>
+        </w:rPr>
+        <w:t>X,Y,Z</w:t>
+      </w:r>
+      <w:r>
+        <w:rPr>
+          <w:rFonts w:hint="eastAsia"/>
+        </w:rPr>
+        <w:t>，而</w:t>
+      </w:r>
+      <w:r>
+        <w:rPr>
+          <w:rFonts w:hint="eastAsia"/>
+        </w:rPr>
+        <w:t>act</w:t>
+      </w:r>
+      <w:r>
+        <w:rPr>
+          <w:rFonts w:hint="eastAsia"/>
+        </w:rPr>
+        <w:t>也不只三種，一樣不需要的</w:t>
+      </w:r>
+      <w:r>
+        <w:rPr>
+          <w:rFonts w:hint="eastAsia"/>
+        </w:rPr>
+        <w:t>drop</w:t>
+      </w:r>
+      <w:r>
+        <w:rPr>
+          <w:rFonts w:hint="eastAsia"/>
+        </w:rPr>
+        <w:t>掉</w:t>
+      </w:r>
+    </w:p>
+    <w:p>
+      <w:pPr>
+        <w:pStyle w:val="a3"/>
+        <w:widowControl/>
+        <w:spacing w:after="160" w:line="259" w:lineRule="auto"/>
+        <w:ind w:leftChars="0" w:left="1080"/>
+        <w:contextualSpacing/>
+      </w:pPr>
+      <w:r>
+        <w:rPr>
+          <w:rFonts w:hint="eastAsia"/>
+          <w:noProof/>
+        </w:rPr>
+        <w:drawing>
+          <wp:inline distT="0" distB="0" distL="0" distR="0">
+            <wp:extent cx="4572000" cy="594266"/>
+            <wp:effectExtent l="0" t="0" r="0" b="0"/>
+            <wp:docPr id="2" name="圖片 2"/>
+            <wp:cNvGraphicFramePr>
+              <a:graphicFrameLocks xmlns:a="http://schemas.openxmlformats.org/drawingml/2006/main" noChangeAspect="1"/>
+            </wp:cNvGraphicFramePr>
+            <a:graphic xmlns:a="http://schemas.openxmlformats.org/drawingml/2006/main">
+              <a:graphicData uri="http://schemas.openxmlformats.org/drawingml/2006/picture">
+                <pic:pic xmlns:pic="http://schemas.openxmlformats.org/drawingml/2006/picture">
+                  <pic:nvPicPr>
+                    <pic:cNvPr id="2" name="0.PNG"/>
+                    <pic:cNvPicPr/>
+                  </pic:nvPicPr>
+                  <pic:blipFill>
+                    <a:blip r:embed="rId10">
+                      <a:extLst>
+                        <a:ext uri="{28A0092B-C50C-407E-A947-70E740481C1C}">
+                          <a14:useLocalDpi xmlns:a14="http://schemas.microsoft.com/office/drawing/2010/main" val="0"/>
+                        </a:ext>
+                      </a:extLst>
+                    </a:blip>
+                    <a:stretch>
+                      <a:fillRect/>
+                    </a:stretch>
+                  </pic:blipFill>
+                  <pic:spPr>
+                    <a:xfrm>
+                      <a:off x="0" y="0"/>
+                      <a:ext cx="4636276" cy="602621"/>
+                    </a:xfrm>
+                    <a:prstGeom prst="rect">
+                      <a:avLst/>
+                    </a:prstGeom>
+                  </pic:spPr>
+                </pic:pic>
+              </a:graphicData>
+            </a:graphic>
+          </wp:inline>
+        </w:drawing>
+      </w:r>
+    </w:p>
+    <w:p>
+      <w:pPr>
+        <w:pStyle w:val="a3"/>
+        <w:widowControl/>
+        <w:numPr>
+          <w:ilvl w:val="0"/>
+          <w:numId w:val="3"/>
+        </w:numPr>
+        <w:spacing w:after="160" w:line="259" w:lineRule="auto"/>
+        <w:ind w:leftChars="0"/>
+        <w:contextualSpacing/>
+      </w:pPr>
+      <w:r>
+        <w:rPr>
+          <w:rFonts w:hint="eastAsia"/>
+        </w:rPr>
+        <w:lastRenderedPageBreak/>
+        <w:t>在</w:t>
+      </w:r>
+      <w:r>
+        <w:rPr>
+          <w:rFonts w:hint="eastAsia"/>
+        </w:rPr>
+        <w:t>ANN</w:t>
+      </w:r>
+      <w:r>
+        <w:rPr>
+          <w:rFonts w:hint="eastAsia"/>
+        </w:rPr>
+        <w:t>的部分</w:t>
+      </w:r>
+      <w:r>
+        <w:rPr>
+          <w:rFonts w:hint="eastAsia"/>
+        </w:rPr>
+        <w:t>dim</w:t>
+      </w:r>
+      <w:r>
+        <w:rPr>
+          <w:rFonts w:hint="eastAsia"/>
+        </w:rPr>
+        <w:t>也要做對應的更改，因為特徵變成六種</w:t>
+      </w:r>
+    </w:p>
+    <w:p>
+      <w:pPr>
+        <w:pStyle w:val="a3"/>
+        <w:widowControl/>
+        <w:spacing w:after="160" w:line="259" w:lineRule="auto"/>
+        <w:ind w:leftChars="0" w:left="1080"/>
+        <w:contextualSpacing/>
+      </w:pPr>
+      <w:r>
+        <w:rPr>
+          <w:rFonts w:hint="eastAsia"/>
+          <w:noProof/>
+        </w:rPr>
+        <w:drawing>
+          <wp:inline distT="0" distB="0" distL="0" distR="0">
+            <wp:extent cx="4518660" cy="1293432"/>
+            <wp:effectExtent l="0" t="0" r="0" b="2540"/>
+            <wp:docPr id="6" name="圖片 6"/>
+            <wp:cNvGraphicFramePr>
+              <a:graphicFrameLocks xmlns:a="http://schemas.openxmlformats.org/drawingml/2006/main" noChangeAspect="1"/>
+            </wp:cNvGraphicFramePr>
+            <a:graphic xmlns:a="http://schemas.openxmlformats.org/drawingml/2006/main">
+              <a:graphicData uri="http://schemas.openxmlformats.org/drawingml/2006/picture">
+                <pic:pic xmlns:pic="http://schemas.openxmlformats.org/drawingml/2006/picture">
+                  <pic:nvPicPr>
+                    <pic:cNvPr id="6" name="3.PNG"/>
+                    <pic:cNvPicPr/>
+                  </pic:nvPicPr>
+                  <pic:blipFill>
+                    <a:blip r:embed="rId11">
+                      <a:extLst>
+                        <a:ext uri="{28A0092B-C50C-407E-A947-70E740481C1C}">
+                          <a14:useLocalDpi xmlns:a14="http://schemas.microsoft.com/office/drawing/2010/main" val="0"/>
+                        </a:ext>
+                      </a:extLst>
+                    </a:blip>
+                    <a:stretch>
+                      <a:fillRect/>
+                    </a:stretch>
+                  </pic:blipFill>
+                  <pic:spPr>
+                    <a:xfrm>
+                      <a:off x="0" y="0"/>
+                      <a:ext cx="4549347" cy="1302216"/>
+                    </a:xfrm>
+                    <a:prstGeom prst="rect">
+                      <a:avLst/>
+                    </a:prstGeom>
+                  </pic:spPr>
+                </pic:pic>
+              </a:graphicData>
+            </a:graphic>
+          </wp:inline>
+        </w:drawing>
+      </w:r>
+    </w:p>
+    <w:p>
+      <w:pPr>
+        <w:pStyle w:val="a3"/>
+        <w:widowControl/>
+        <w:spacing w:after="160" w:line="259" w:lineRule="auto"/>
+        <w:ind w:leftChars="0" w:left="1080"/>
+        <w:contextualSpacing/>
+        <w:rPr>
+          <w:rFonts w:hint="eastAsia"/>
+        </w:rPr>
+      </w:pPr>
+      <w:r>
+        <w:rPr>
+          <w:rFonts w:hint="eastAsia"/>
+        </w:rPr>
+        <w:t>其餘步驟與實作方法皆與</w:t>
+      </w:r>
+      <w:r>
+        <w:rPr>
+          <w:rFonts w:hint="eastAsia"/>
+        </w:rPr>
+        <w:t>(</w:t>
+      </w:r>
+      <w:r>
+        <w:t>A)</w:t>
+      </w:r>
+      <w:r>
+        <w:rPr>
+          <w:rFonts w:hint="eastAsia"/>
+        </w:rPr>
+        <w:t>相同</w:t>
+      </w:r>
+      <w:bookmarkStart w:id="0" w:name="_GoBack"/>
+      <w:bookmarkEnd w:id="0"/>
+    </w:p>
+    <w:p>
+      <w:pPr>
+        <w:pStyle w:val="a3"/>
         <w:numPr>
           <w:ilvl w:val="0"/>
           <w:numId w:val="2"/>
         </w:numPr>
         <w:ind w:leftChars="0"/>
-        <w:rPr>
-          <w:rFonts w:hint="eastAsia"/>
-        </w:rPr>
       </w:pPr>
       <w:r>
         <w:rPr>
@@ -823,8 +1082,46 @@
 </w:document>
 </file>
 
+<file path=word/endnotes.xml><?xml version="1.0" encoding="utf-8"?>
+<w:endnotes xmlns:wpc="http://schemas.microsoft.com/office/word/2010/wordprocessingCanvas" xmlns:cx="http://schemas.microsoft.com/office/drawing/2014/chartex" xmlns:cx1="http://schemas.microsoft.com/office/drawing/2015/9/8/chartex" xmlns:mc="http://schemas.openxmlformats.org/markup-compatibility/2006" xmlns:o="urn:schemas-microsoft-com:office:office" xmlns:r="http://schemas.openxmlformats.org/officeDocument/2006/relationships" xmlns:m="http://schemas.openxmlformats.org/officeDocument/2006/math" xmlns:v="urn:schemas-microsoft-com:vml" xmlns:wp14="http://schemas.microsoft.com/office/word/2010/wordprocessingDrawing" xmlns:wp="http://schemas.openxmlformats.org/drawingml/2006/wordprocessingDrawing" xmlns:w10="urn:schemas-microsoft-com:office:word" xmlns:w="http://schemas.openxmlformats.org/wordprocessingml/2006/main" xmlns:w14="http://schemas.microsoft.com/office/word/2010/wordml" xmlns:w15="http://schemas.microsoft.com/office/word/2012/wordml" xmlns:w16se="http://schemas.microsoft.com/office/word/2015/wordml/symex" xmlns:wpg="http://schemas.microsoft.com/office/word/2010/wordprocessingGroup" xmlns:wpi="http://schemas.microsoft.com/office/word/2010/wordprocessingInk" xmlns:wne="http://schemas.microsoft.com/office/word/2006/wordml" xmlns:wps="http://schemas.microsoft.com/office/word/2010/wordprocessingShape" mc:Ignorable="w14 w15 w16se wp14">
+  <w:endnote w:type="separator" w:id="-1">
+    <w:p>
+      <w:r>
+        <w:separator/>
+      </w:r>
+    </w:p>
+  </w:endnote>
+  <w:endnote w:type="continuationSeparator" w:id="0">
+    <w:p>
+      <w:r>
+        <w:continuationSeparator/>
+      </w:r>
+    </w:p>
+  </w:endnote>
+</w:endnotes>
+</file>
+
+<file path=word/footnotes.xml><?xml version="1.0" encoding="utf-8"?>
+<w:footnotes xmlns:wpc="http://schemas.microsoft.com/office/word/2010/wordprocessingCanvas" xmlns:cx="http://schemas.microsoft.com/office/drawing/2014/chartex" xmlns:cx1="http://schemas.microsoft.com/office/drawing/2015/9/8/chartex" xmlns:mc="http://schemas.openxmlformats.org/markup-compatibility/2006" xmlns:o="urn:schemas-microsoft-com:office:office" xmlns:r="http://schemas.openxmlformats.org/officeDocument/2006/relationships" xmlns:m="http://schemas.openxmlformats.org/officeDocument/2006/math" xmlns:v="urn:schemas-microsoft-com:vml" xmlns:wp14="http://schemas.microsoft.com/office/word/2010/wordprocessingDrawing" xmlns:wp="http://schemas.openxmlformats.org/drawingml/2006/wordprocessingDrawing" xmlns:w10="urn:schemas-microsoft-com:office:word" xmlns:w="http://schemas.openxmlformats.org/wordprocessingml/2006/main" xmlns:w14="http://schemas.microsoft.com/office/word/2010/wordml" xmlns:w15="http://schemas.microsoft.com/office/word/2012/wordml" xmlns:w16se="http://schemas.microsoft.com/office/word/2015/wordml/symex" xmlns:wpg="http://schemas.microsoft.com/office/word/2010/wordprocessingGroup" xmlns:wpi="http://schemas.microsoft.com/office/word/2010/wordprocessingInk" xmlns:wne="http://schemas.microsoft.com/office/word/2006/wordml" xmlns:wps="http://schemas.microsoft.com/office/word/2010/wordprocessingShape" mc:Ignorable="w14 w15 w16se wp14">
+  <w:footnote w:type="separator" w:id="-1">
+    <w:p>
+      <w:r>
+        <w:separator/>
+      </w:r>
+    </w:p>
+  </w:footnote>
+  <w:footnote w:type="continuationSeparator" w:id="0">
+    <w:p>
+      <w:r>
+        <w:continuationSeparator/>
+      </w:r>
+    </w:p>
+  </w:footnote>
+</w:footnotes>
+</file>
+
 <file path=word/numbering.xml><?xml version="1.0" encoding="utf-8"?>
-<w:numbering xmlns:wpc="http://schemas.microsoft.com/office/word/2010/wordprocessingCanvas" xmlns:cx="http://schemas.microsoft.com/office/drawing/2014/chartex" xmlns:cx1="http://schemas.microsoft.com/office/drawing/2015/9/8/chartex" xmlns:cx2="http://schemas.microsoft.com/office/drawing/2015/10/21/chartex" xmlns:cx3="http://schemas.microsoft.com/office/drawing/2016/5/9/chartex" xmlns:cx4="http://schemas.microsoft.com/office/drawing/2016/5/10/chartex" xmlns:cx5="http://schemas.microsoft.com/office/drawing/2016/5/11/chartex" xmlns:cx6="http://schemas.microsoft.com/office/drawing/2016/5/12/chartex" xmlns:cx7="http://schemas.microsoft.com/office/drawing/2016/5/13/chartex" xmlns:cx8="http://schemas.microsoft.com/office/drawing/2016/5/14/chartex" xmlns:mc="http://schemas.openxmlformats.org/markup-compatibility/2006" xmlns:aink="http://schemas.microsoft.com/office/drawing/2016/ink" xmlns:am3d="http://schemas.microsoft.com/office/drawing/2017/model3d" xmlns:o="urn:schemas-microsoft-com:office:office" xmlns:r="http://schemas.openxmlformats.org/officeDocument/2006/relationships" xmlns:m="http://schemas.openxmlformats.org/officeDocument/2006/math" xmlns:v="urn:schemas-microsoft-com:vml" xmlns:wp14="http://schemas.microsoft.com/office/word/2010/wordprocessingDrawing" xmlns:wp="http://schemas.openxmlformats.org/drawingml/2006/wordprocessingDrawing" xmlns:w10="urn:schemas-microsoft-com:office:word" xmlns:w="http://schemas.openxmlformats.org/wordprocessingml/2006/main" xmlns:w14="http://schemas.microsoft.com/office/word/2010/wordml" xmlns:w15="http://schemas.microsoft.com/office/word/2012/wordml" xmlns:w16cid="http://schemas.microsoft.com/office/word/2016/wordml/cid" xmlns:w16se="http://schemas.microsoft.com/office/word/2015/wordml/symex" xmlns:wpg="http://schemas.microsoft.com/office/word/2010/wordprocessingGroup" xmlns:wpi="http://schemas.microsoft.com/office/word/2010/wordprocessingInk" xmlns:wne="http://schemas.microsoft.com/office/word/2006/wordml" xmlns:wps="http://schemas.microsoft.com/office/word/2010/wordprocessingShape" mc:Ignorable="w14 w15 w16se w16cid wp14">
+<w:numbering xmlns:wpc="http://schemas.microsoft.com/office/word/2010/wordprocessingCanvas" xmlns:cx="http://schemas.microsoft.com/office/drawing/2014/chartex" xmlns:cx1="http://schemas.microsoft.com/office/drawing/2015/9/8/chartex" xmlns:mc="http://schemas.openxmlformats.org/markup-compatibility/2006" xmlns:o="urn:schemas-microsoft-com:office:office" xmlns:r="http://schemas.openxmlformats.org/officeDocument/2006/relationships" xmlns:m="http://schemas.openxmlformats.org/officeDocument/2006/math" xmlns:v="urn:schemas-microsoft-com:vml" xmlns:wp14="http://schemas.microsoft.com/office/word/2010/wordprocessingDrawing" xmlns:wp="http://schemas.openxmlformats.org/drawingml/2006/wordprocessingDrawing" xmlns:w10="urn:schemas-microsoft-com:office:word" xmlns:w="http://schemas.openxmlformats.org/wordprocessingml/2006/main" xmlns:w14="http://schemas.microsoft.com/office/word/2010/wordml" xmlns:w15="http://schemas.microsoft.com/office/word/2012/wordml" xmlns:w16se="http://schemas.microsoft.com/office/word/2015/wordml/symex" xmlns:wpg="http://schemas.microsoft.com/office/word/2010/wordprocessingGroup" xmlns:wpi="http://schemas.microsoft.com/office/word/2010/wordprocessingInk" xmlns:wne="http://schemas.microsoft.com/office/word/2006/wordml" xmlns:wps="http://schemas.microsoft.com/office/word/2010/wordprocessingShape" mc:Ignorable="w14 w15 w16se wp14">
   <w:abstractNum w:abstractNumId="0" w15:restartNumberingAfterBreak="0">
     <w:nsid w:val="0AC603EE"/>
     <w:multiLevelType w:val="hybridMultilevel"/>
@@ -1001,6 +1298,232 @@
       <w:pPr>
         <w:ind w:left="4320" w:hanging="480"/>
       </w:pPr>
+    </w:lvl>
+  </w:abstractNum>
+  <w:abstractNum w:abstractNumId="2" w15:restartNumberingAfterBreak="0">
+    <w:nsid w:val="42B56C56"/>
+    <w:multiLevelType w:val="hybridMultilevel"/>
+    <w:tmpl w:val="D3C4A018"/>
+    <w:lvl w:ilvl="0" w:tplc="04090001">
+      <w:start w:val="1"/>
+      <w:numFmt w:val="bullet"/>
+      <w:lvlText w:val=""/>
+      <w:lvlJc w:val="left"/>
+      <w:pPr>
+        <w:ind w:left="1080" w:hanging="360"/>
+      </w:pPr>
+      <w:rPr>
+        <w:rFonts w:ascii="Symbol" w:hAnsi="Symbol" w:hint="default"/>
+      </w:rPr>
+    </w:lvl>
+    <w:lvl w:ilvl="1" w:tplc="04090003" w:tentative="1">
+      <w:start w:val="1"/>
+      <w:numFmt w:val="bullet"/>
+      <w:lvlText w:val="o"/>
+      <w:lvlJc w:val="left"/>
+      <w:pPr>
+        <w:ind w:left="1800" w:hanging="360"/>
+      </w:pPr>
+      <w:rPr>
+        <w:rFonts w:ascii="Courier New" w:hAnsi="Courier New" w:cs="Courier New" w:hint="default"/>
+      </w:rPr>
+    </w:lvl>
+    <w:lvl w:ilvl="2" w:tplc="04090005" w:tentative="1">
+      <w:start w:val="1"/>
+      <w:numFmt w:val="bullet"/>
+      <w:lvlText w:val=""/>
+      <w:lvlJc w:val="left"/>
+      <w:pPr>
+        <w:ind w:left="2520" w:hanging="360"/>
+      </w:pPr>
+      <w:rPr>
+        <w:rFonts w:ascii="Wingdings" w:hAnsi="Wingdings" w:hint="default"/>
+      </w:rPr>
+    </w:lvl>
+    <w:lvl w:ilvl="3" w:tplc="04090001" w:tentative="1">
+      <w:start w:val="1"/>
+      <w:numFmt w:val="bullet"/>
+      <w:lvlText w:val=""/>
+      <w:lvlJc w:val="left"/>
+      <w:pPr>
+        <w:ind w:left="3240" w:hanging="360"/>
+      </w:pPr>
+      <w:rPr>
+        <w:rFonts w:ascii="Symbol" w:hAnsi="Symbol" w:hint="default"/>
+      </w:rPr>
+    </w:lvl>
+    <w:lvl w:ilvl="4" w:tplc="04090003" w:tentative="1">
+      <w:start w:val="1"/>
+      <w:numFmt w:val="bullet"/>
+      <w:lvlText w:val="o"/>
+      <w:lvlJc w:val="left"/>
+      <w:pPr>
+        <w:ind w:left="3960" w:hanging="360"/>
+      </w:pPr>
+      <w:rPr>
+        <w:rFonts w:ascii="Courier New" w:hAnsi="Courier New" w:cs="Courier New" w:hint="default"/>
+      </w:rPr>
+    </w:lvl>
+    <w:lvl w:ilvl="5" w:tplc="04090005" w:tentative="1">
+      <w:start w:val="1"/>
+      <w:numFmt w:val="bullet"/>
+      <w:lvlText w:val=""/>
+      <w:lvlJc w:val="left"/>
+      <w:pPr>
+        <w:ind w:left="4680" w:hanging="360"/>
+      </w:pPr>
+      <w:rPr>
+        <w:rFonts w:ascii="Wingdings" w:hAnsi="Wingdings" w:hint="default"/>
+      </w:rPr>
+    </w:lvl>
+    <w:lvl w:ilvl="6" w:tplc="04090001" w:tentative="1">
+      <w:start w:val="1"/>
+      <w:numFmt w:val="bullet"/>
+      <w:lvlText w:val=""/>
+      <w:lvlJc w:val="left"/>
+      <w:pPr>
+        <w:ind w:left="5400" w:hanging="360"/>
+      </w:pPr>
+      <w:rPr>
+        <w:rFonts w:ascii="Symbol" w:hAnsi="Symbol" w:hint="default"/>
+      </w:rPr>
+    </w:lvl>
+    <w:lvl w:ilvl="7" w:tplc="04090003" w:tentative="1">
+      <w:start w:val="1"/>
+      <w:numFmt w:val="bullet"/>
+      <w:lvlText w:val="o"/>
+      <w:lvlJc w:val="left"/>
+      <w:pPr>
+        <w:ind w:left="6120" w:hanging="360"/>
+      </w:pPr>
+      <w:rPr>
+        <w:rFonts w:ascii="Courier New" w:hAnsi="Courier New" w:cs="Courier New" w:hint="default"/>
+      </w:rPr>
+    </w:lvl>
+    <w:lvl w:ilvl="8" w:tplc="04090005" w:tentative="1">
+      <w:start w:val="1"/>
+      <w:numFmt w:val="bullet"/>
+      <w:lvlText w:val=""/>
+      <w:lvlJc w:val="left"/>
+      <w:pPr>
+        <w:ind w:left="6840" w:hanging="360"/>
+      </w:pPr>
+      <w:rPr>
+        <w:rFonts w:ascii="Wingdings" w:hAnsi="Wingdings" w:hint="default"/>
+      </w:rPr>
+    </w:lvl>
+  </w:abstractNum>
+  <w:abstractNum w:abstractNumId="3" w15:restartNumberingAfterBreak="0">
+    <w:nsid w:val="4D9E6CE4"/>
+    <w:multiLevelType w:val="hybridMultilevel"/>
+    <w:tmpl w:val="8A10FBD0"/>
+    <w:lvl w:ilvl="0" w:tplc="04090001">
+      <w:start w:val="1"/>
+      <w:numFmt w:val="bullet"/>
+      <w:lvlText w:val=""/>
+      <w:lvlJc w:val="left"/>
+      <w:pPr>
+        <w:ind w:left="720" w:hanging="360"/>
+      </w:pPr>
+      <w:rPr>
+        <w:rFonts w:ascii="Symbol" w:hAnsi="Symbol" w:hint="default"/>
+      </w:rPr>
+    </w:lvl>
+    <w:lvl w:ilvl="1" w:tplc="04090003" w:tentative="1">
+      <w:start w:val="1"/>
+      <w:numFmt w:val="bullet"/>
+      <w:lvlText w:val="o"/>
+      <w:lvlJc w:val="left"/>
+      <w:pPr>
+        <w:ind w:left="1440" w:hanging="360"/>
+      </w:pPr>
+      <w:rPr>
+        <w:rFonts w:ascii="Courier New" w:hAnsi="Courier New" w:cs="Courier New" w:hint="default"/>
+      </w:rPr>
+    </w:lvl>
+    <w:lvl w:ilvl="2" w:tplc="04090005" w:tentative="1">
+      <w:start w:val="1"/>
+      <w:numFmt w:val="bullet"/>
+      <w:lvlText w:val=""/>
+      <w:lvlJc w:val="left"/>
+      <w:pPr>
+        <w:ind w:left="2160" w:hanging="360"/>
+      </w:pPr>
+      <w:rPr>
+        <w:rFonts w:ascii="Wingdings" w:hAnsi="Wingdings" w:hint="default"/>
+      </w:rPr>
+    </w:lvl>
+    <w:lvl w:ilvl="3" w:tplc="04090001" w:tentative="1">
+      <w:start w:val="1"/>
+      <w:numFmt w:val="bullet"/>
+      <w:lvlText w:val=""/>
+      <w:lvlJc w:val="left"/>
+      <w:pPr>
+        <w:ind w:left="2880" w:hanging="360"/>
+      </w:pPr>
+      <w:rPr>
+        <w:rFonts w:ascii="Symbol" w:hAnsi="Symbol" w:hint="default"/>
+      </w:rPr>
+    </w:lvl>
+    <w:lvl w:ilvl="4" w:tplc="04090003" w:tentative="1">
+      <w:start w:val="1"/>
+      <w:numFmt w:val="bullet"/>
+      <w:lvlText w:val="o"/>
+      <w:lvlJc w:val="left"/>
+      <w:pPr>
+        <w:ind w:left="3600" w:hanging="360"/>
+      </w:pPr>
+      <w:rPr>
+        <w:rFonts w:ascii="Courier New" w:hAnsi="Courier New" w:cs="Courier New" w:hint="default"/>
+      </w:rPr>
+    </w:lvl>
+    <w:lvl w:ilvl="5" w:tplc="04090005" w:tentative="1">
+      <w:start w:val="1"/>
+      <w:numFmt w:val="bullet"/>
+      <w:lvlText w:val=""/>
+      <w:lvlJc w:val="left"/>
+      <w:pPr>
+        <w:ind w:left="4320" w:hanging="360"/>
+      </w:pPr>
+      <w:rPr>
+        <w:rFonts w:ascii="Wingdings" w:hAnsi="Wingdings" w:hint="default"/>
+      </w:rPr>
+    </w:lvl>
+    <w:lvl w:ilvl="6" w:tplc="04090001" w:tentative="1">
+      <w:start w:val="1"/>
+      <w:numFmt w:val="bullet"/>
+      <w:lvlText w:val=""/>
+      <w:lvlJc w:val="left"/>
+      <w:pPr>
+        <w:ind w:left="5040" w:hanging="360"/>
+      </w:pPr>
+      <w:rPr>
+        <w:rFonts w:ascii="Symbol" w:hAnsi="Symbol" w:hint="default"/>
+      </w:rPr>
+    </w:lvl>
+    <w:lvl w:ilvl="7" w:tplc="04090003" w:tentative="1">
+      <w:start w:val="1"/>
+      <w:numFmt w:val="bullet"/>
+      <w:lvlText w:val="o"/>
+      <w:lvlJc w:val="left"/>
+      <w:pPr>
+        <w:ind w:left="5760" w:hanging="360"/>
+      </w:pPr>
+      <w:rPr>
+        <w:rFonts w:ascii="Courier New" w:hAnsi="Courier New" w:cs="Courier New" w:hint="default"/>
+      </w:rPr>
+    </w:lvl>
+    <w:lvl w:ilvl="8" w:tplc="04090005" w:tentative="1">
+      <w:start w:val="1"/>
+      <w:numFmt w:val="bullet"/>
+      <w:lvlText w:val=""/>
+      <w:lvlJc w:val="left"/>
+      <w:pPr>
+        <w:ind w:left="6480" w:hanging="360"/>
+      </w:pPr>
+      <w:rPr>
+        <w:rFonts w:ascii="Wingdings" w:hAnsi="Wingdings" w:hint="default"/>
+      </w:rPr>
     </w:lvl>
   </w:abstractNum>
   <w:num w:numId="1">
@@ -1009,11 +1532,17 @@
   <w:num w:numId="2">
     <w:abstractNumId w:val="1"/>
   </w:num>
+  <w:num w:numId="3">
+    <w:abstractNumId w:val="2"/>
+  </w:num>
+  <w:num w:numId="4">
+    <w:abstractNumId w:val="3"/>
+  </w:num>
 </w:numbering>
 </file>
 
 <file path=word/styles.xml><?xml version="1.0" encoding="utf-8"?>
-<w:styles xmlns:mc="http://schemas.openxmlformats.org/markup-compatibility/2006" xmlns:r="http://schemas.openxmlformats.org/officeDocument/2006/relationships" xmlns:w="http://schemas.openxmlformats.org/wordprocessingml/2006/main" xmlns:w14="http://schemas.microsoft.com/office/word/2010/wordml" xmlns:w15="http://schemas.microsoft.com/office/word/2012/wordml" xmlns:w16cid="http://schemas.microsoft.com/office/word/2016/wordml/cid" xmlns:w16se="http://schemas.microsoft.com/office/word/2015/wordml/symex" mc:Ignorable="w14 w15 w16se w16cid">
+<w:styles xmlns:mc="http://schemas.openxmlformats.org/markup-compatibility/2006" xmlns:r="http://schemas.openxmlformats.org/officeDocument/2006/relationships" xmlns:w="http://schemas.openxmlformats.org/wordprocessingml/2006/main" xmlns:w14="http://schemas.microsoft.com/office/word/2010/wordml" xmlns:w15="http://schemas.microsoft.com/office/word/2012/wordml" xmlns:w16se="http://schemas.microsoft.com/office/word/2015/wordml/symex" mc:Ignorable="w14 w15 w16se">
   <w:docDefaults>
     <w:rPrDefault>
       <w:rPr>
@@ -1026,7 +1555,7 @@
     </w:rPrDefault>
     <w:pPrDefault/>
   </w:docDefaults>
-  <w:latentStyles w:defLockedState="0" w:defUIPriority="99" w:defSemiHidden="0" w:defUnhideWhenUsed="0" w:defQFormat="0" w:count="375">
+  <w:latentStyles w:defLockedState="0" w:defUIPriority="99" w:defSemiHidden="0" w:defUnhideWhenUsed="0" w:defQFormat="0" w:count="371">
     <w:lsdException w:name="Normal" w:uiPriority="0" w:qFormat="1"/>
     <w:lsdException w:name="heading 1" w:uiPriority="9" w:qFormat="1"/>
     <w:lsdException w:name="heading 2" w:semiHidden="1" w:uiPriority="9" w:unhideWhenUsed="1" w:qFormat="1"/>
@@ -1398,8 +1927,6 @@
     <w:lsdException w:name="List Table 5 Dark Accent 6" w:uiPriority="50"/>
     <w:lsdException w:name="List Table 6 Colorful Accent 6" w:uiPriority="51"/>
     <w:lsdException w:name="List Table 7 Colorful Accent 6" w:uiPriority="52"/>
-    <w:lsdException w:name="Mention" w:semiHidden="1" w:unhideWhenUsed="1"/>
-    <w:lsdException w:name="Smart Hyperlink" w:semiHidden="1" w:unhideWhenUsed="1"/>
   </w:latentStyles>
   <w:style w:type="paragraph" w:default="1" w:styleId="a">
     <w:name w:val="Normal"/>
@@ -1444,6 +1971,48 @@
     <w:pPr>
       <w:ind w:leftChars="200" w:left="480"/>
     </w:pPr>
+  </w:style>
+  <w:style w:type="paragraph" w:styleId="a4">
+    <w:name w:val="header"/>
+    <w:basedOn w:val="a"/>
+    <w:link w:val="a5"/>
+    <w:uiPriority w:val="99"/>
+    <w:unhideWhenUsed/>
+    <w:rsid w:val="00683651"/>
+    <w:pPr>
+      <w:tabs>
+        <w:tab w:val="center" w:pos="4320"/>
+        <w:tab w:val="right" w:pos="8640"/>
+      </w:tabs>
+    </w:pPr>
+  </w:style>
+  <w:style w:type="character" w:customStyle="1" w:styleId="a5">
+    <w:name w:val="頁首 字元"/>
+    <w:basedOn w:val="a0"/>
+    <w:link w:val="a4"/>
+    <w:uiPriority w:val="99"/>
+    <w:rsid w:val="00683651"/>
+  </w:style>
+  <w:style w:type="paragraph" w:styleId="a6">
+    <w:name w:val="footer"/>
+    <w:basedOn w:val="a"/>
+    <w:link w:val="a7"/>
+    <w:uiPriority w:val="99"/>
+    <w:unhideWhenUsed/>
+    <w:rsid w:val="00683651"/>
+    <w:pPr>
+      <w:tabs>
+        <w:tab w:val="center" w:pos="4320"/>
+        <w:tab w:val="right" w:pos="8640"/>
+      </w:tabs>
+    </w:pPr>
+  </w:style>
+  <w:style w:type="character" w:customStyle="1" w:styleId="a7">
+    <w:name w:val="頁尾 字元"/>
+    <w:basedOn w:val="a0"/>
+    <w:link w:val="a6"/>
+    <w:uiPriority w:val="99"/>
+    <w:rsid w:val="00683651"/>
   </w:style>
 </w:styles>
 </file>
